--- a/yabuki-a/PM演習矢吹a/PM演習_コスト見積り_矢吹研A班.docx
+++ b/yabuki-a/PM演習矢吹a/PM演習_コスト見積り_矢吹研A班.docx
@@ -3,10 +3,543 @@
 <w:document xmlns:wpc="http://schemas.microsoft.com/office/word/2010/wordprocessingCanvas" xmlns:mc="http://schemas.openxmlformats.org/markup-compatibility/2006" xmlns:o="urn:schemas-microsoft-com:office:office" xmlns:r="http://schemas.openxmlformats.org/officeDocument/2006/relationships" xmlns:m="http://schemas.openxmlformats.org/officeDocument/2006/math" xmlns:v="urn:schemas-microsoft-com:vml" xmlns:wp14="http://schemas.microsoft.com/office/word/2010/wordprocessingDrawing" xmlns:wp="http://schemas.openxmlformats.org/drawingml/2006/wordprocessingDrawing" xmlns:w10="urn:schemas-microsoft-com:office:word" xmlns:w="http://schemas.openxmlformats.org/wordprocessingml/2006/main" xmlns:w14="http://schemas.microsoft.com/office/word/2010/wordml" xmlns:w15="http://schemas.microsoft.com/office/word/2012/wordml" xmlns:wpg="http://schemas.microsoft.com/office/word/2010/wordprocessingGroup" xmlns:wpi="http://schemas.microsoft.com/office/word/2010/wordprocessingInk" xmlns:wne="http://schemas.microsoft.com/office/word/2006/wordml" xmlns:wps="http://schemas.microsoft.com/office/word/2010/wordprocessingShape" mc:Ignorable="w14 w15 wp14">
   <w:body>
     <w:p>
+      <w:pPr>
+        <w:jc w:val="center"/>
+        <w:rPr>
+          <w:rFonts w:ascii="Century" w:eastAsia="ＭＳ 明朝" w:hAnsi="Century" w:cs="Times New Roman"/>
+          <w:sz w:val="36"/>
+          <w:szCs w:val="21"/>
+          <w:lang w:val="ja-JP"/>
+        </w:rPr>
+      </w:pPr>
+      <w:r>
+        <w:rPr>
+          <w:rFonts w:ascii="Century" w:eastAsia="ＭＳ 明朝" w:hAnsi="Century" w:cs="Times New Roman" w:hint="eastAsia"/>
+          <w:sz w:val="36"/>
+          <w:szCs w:val="21"/>
+          <w:lang w:val="ja-JP"/>
+        </w:rPr>
+        <w:t>プロジェクトマネジメント演習</w:t>
+      </w:r>
+    </w:p>
+    <w:p>
+      <w:pPr>
+        <w:jc w:val="center"/>
+        <w:rPr>
+          <w:rFonts w:ascii="Century" w:eastAsia="ＭＳ 明朝" w:hAnsi="Century" w:cs="Times New Roman"/>
+          <w:szCs w:val="21"/>
+          <w:lang w:val="ja-JP"/>
+        </w:rPr>
+      </w:pPr>
+    </w:p>
+    <w:p>
+      <w:pPr>
+        <w:jc w:val="center"/>
+        <w:rPr>
+          <w:rFonts w:ascii="Century" w:eastAsia="ＭＳ 明朝" w:hAnsi="Century" w:cs="Times New Roman"/>
+          <w:sz w:val="22"/>
+          <w:szCs w:val="21"/>
+          <w:lang w:val="ja-JP"/>
+        </w:rPr>
+      </w:pPr>
+      <w:r>
+        <w:rPr>
+          <w:rFonts w:ascii="Century" w:eastAsia="ＭＳ 明朝" w:hAnsi="Century" w:cs="Times New Roman" w:hint="eastAsia"/>
+          <w:sz w:val="28"/>
+          <w:szCs w:val="21"/>
+          <w:lang w:val="ja-JP"/>
+        </w:rPr>
+        <w:t>滞在管理アプリ作成プロジェクト</w:t>
+      </w:r>
+    </w:p>
+    <w:p>
+      <w:pPr>
+        <w:jc w:val="center"/>
+        <w:rPr>
+          <w:rFonts w:ascii="Century" w:eastAsia="ＭＳ 明朝" w:hAnsi="Century" w:cs="Times New Roman"/>
+          <w:sz w:val="56"/>
+          <w:szCs w:val="56"/>
+          <w:u w:val="single"/>
+          <w:lang w:val="ja-JP"/>
+        </w:rPr>
+      </w:pPr>
+      <w:r>
+        <w:rPr>
+          <w:rFonts w:ascii="Century" w:eastAsia="ＭＳ 明朝" w:hAnsi="Century" w:cs="Times New Roman" w:hint="eastAsia"/>
+          <w:sz w:val="56"/>
+          <w:szCs w:val="56"/>
+          <w:u w:val="single"/>
+          <w:lang w:val="ja-JP"/>
+        </w:rPr>
+        <w:t>コスト見積もり</w:t>
+      </w:r>
+    </w:p>
+    <w:p>
+      <w:pPr>
+        <w:jc w:val="center"/>
+        <w:rPr>
+          <w:rFonts w:ascii="Century" w:eastAsia="ＭＳ 明朝" w:hAnsi="Century" w:cs="Times New Roman"/>
+          <w:szCs w:val="21"/>
+          <w:u w:val="single"/>
+          <w:lang w:val="ja-JP"/>
+        </w:rPr>
+      </w:pPr>
+    </w:p>
+    <w:p>
+      <w:pPr>
+        <w:jc w:val="center"/>
+        <w:rPr>
+          <w:rFonts w:ascii="Century" w:eastAsia="ＭＳ 明朝" w:hAnsi="Century" w:cs="Times New Roman"/>
+          <w:sz w:val="36"/>
+          <w:szCs w:val="21"/>
+          <w:lang w:val="ja-JP"/>
+        </w:rPr>
+      </w:pPr>
+      <w:r>
+        <w:rPr>
+          <w:rFonts w:ascii="Century" w:eastAsia="ＭＳ 明朝" w:hAnsi="Century" w:cs="Times New Roman" w:hint="eastAsia"/>
+          <w:sz w:val="36"/>
+          <w:szCs w:val="21"/>
+          <w:lang w:val="ja-JP"/>
+        </w:rPr>
+        <w:t>メンバ</w:t>
+      </w:r>
+    </w:p>
+    <w:p>
+      <w:pPr>
+        <w:jc w:val="center"/>
+        <w:rPr>
+          <w:rFonts w:ascii="Century" w:eastAsia="ＭＳ 明朝" w:hAnsi="Century" w:cs="Times New Roman"/>
+          <w:szCs w:val="21"/>
+          <w:lang w:val="ja-JP"/>
+        </w:rPr>
+      </w:pPr>
+    </w:p>
+    <w:p>
+      <w:pPr>
+        <w:ind w:leftChars="1147" w:left="2409"/>
+        <w:jc w:val="left"/>
+        <w:rPr>
+          <w:rFonts w:ascii="Century" w:eastAsia="ＭＳ 明朝" w:hAnsi="Century" w:cs="Times New Roman"/>
+          <w:sz w:val="32"/>
+          <w:szCs w:val="32"/>
+          <w:lang w:val="ja-JP"/>
+        </w:rPr>
+      </w:pPr>
+      <w:r>
+        <w:rPr>
+          <w:rFonts w:ascii="Century" w:eastAsia="ＭＳ 明朝" w:hAnsi="Century" w:cs="Times New Roman"/>
+          <w:sz w:val="32"/>
+          <w:szCs w:val="32"/>
+          <w:lang w:val="ja-JP"/>
+        </w:rPr>
+        <w:t>PM 1242132</w:t>
+      </w:r>
+      <w:r>
+        <w:rPr>
+          <w:rFonts w:ascii="Century" w:eastAsia="ＭＳ 明朝" w:hAnsi="Century" w:cs="Times New Roman" w:hint="eastAsia"/>
+          <w:sz w:val="32"/>
+          <w:szCs w:val="32"/>
+          <w:lang w:val="ja-JP"/>
+        </w:rPr>
+        <w:t xml:space="preserve">　若月　純</w:t>
+      </w:r>
+    </w:p>
+    <w:p>
+      <w:pPr>
+        <w:jc w:val="center"/>
+        <w:rPr>
+          <w:rFonts w:ascii="Century" w:eastAsia="ＭＳ 明朝" w:hAnsi="Century" w:cs="Times New Roman"/>
+          <w:sz w:val="32"/>
+          <w:szCs w:val="32"/>
+          <w:lang w:val="ja-JP"/>
+        </w:rPr>
+      </w:pPr>
+      <w:r>
+        <w:rPr>
+          <w:rFonts w:ascii="Century" w:eastAsia="ＭＳ 明朝" w:hAnsi="Century" w:cs="Times New Roman"/>
+          <w:sz w:val="32"/>
+          <w:szCs w:val="32"/>
+          <w:lang w:val="ja-JP"/>
+        </w:rPr>
+        <w:t xml:space="preserve">    1242042</w:t>
+      </w:r>
+      <w:r>
+        <w:rPr>
+          <w:rFonts w:ascii="Century" w:eastAsia="ＭＳ 明朝" w:hAnsi="Century" w:cs="Times New Roman" w:hint="eastAsia"/>
+          <w:sz w:val="32"/>
+          <w:szCs w:val="32"/>
+          <w:lang w:val="ja-JP"/>
+        </w:rPr>
+        <w:t xml:space="preserve">　斎藤　勇也</w:t>
+      </w:r>
+    </w:p>
+    <w:p>
+      <w:pPr>
+        <w:jc w:val="center"/>
+        <w:rPr>
+          <w:rFonts w:ascii="Century" w:eastAsia="ＭＳ 明朝" w:hAnsi="Century" w:cs="Times New Roman"/>
+          <w:sz w:val="32"/>
+          <w:szCs w:val="32"/>
+          <w:lang w:val="ja-JP"/>
+        </w:rPr>
+      </w:pPr>
+      <w:r>
+        <w:rPr>
+          <w:rFonts w:ascii="Century" w:eastAsia="ＭＳ 明朝" w:hAnsi="Century" w:cs="Times New Roman"/>
+          <w:sz w:val="32"/>
+          <w:szCs w:val="32"/>
+          <w:lang w:val="ja-JP"/>
+        </w:rPr>
+        <w:t xml:space="preserve">    1242116</w:t>
+      </w:r>
+      <w:r>
+        <w:rPr>
+          <w:rFonts w:ascii="Century" w:eastAsia="ＭＳ 明朝" w:hAnsi="Century" w:cs="Times New Roman" w:hint="eastAsia"/>
+          <w:sz w:val="32"/>
+          <w:szCs w:val="32"/>
+          <w:lang w:val="ja-JP"/>
+        </w:rPr>
+        <w:t xml:space="preserve">　森谷　慧士</w:t>
+      </w:r>
+    </w:p>
+    <w:p>
+      <w:pPr>
+        <w:jc w:val="center"/>
+        <w:rPr>
+          <w:rFonts w:ascii="Century" w:eastAsia="ＭＳ 明朝" w:hAnsi="Century" w:cs="Times New Roman"/>
+          <w:sz w:val="32"/>
+          <w:szCs w:val="32"/>
+          <w:lang w:val="ja-JP"/>
+        </w:rPr>
+      </w:pPr>
+    </w:p>
+    <w:p>
+      <w:pPr>
+        <w:jc w:val="center"/>
+        <w:rPr>
+          <w:rFonts w:ascii="Century" w:eastAsia="ＭＳ 明朝" w:hAnsi="Century" w:cs="Times New Roman"/>
+          <w:szCs w:val="21"/>
+          <w:u w:val="single"/>
+          <w:lang w:val="ja-JP"/>
+        </w:rPr>
+      </w:pPr>
+      <w:r>
+        <w:rPr>
+          <w:rFonts w:ascii="Century" w:eastAsia="ＭＳ 明朝" w:hAnsi="Century" w:cs="Times New Roman" w:hint="eastAsia"/>
+          <w:szCs w:val="21"/>
+          <w:u w:val="single"/>
+          <w:lang w:val="ja-JP"/>
+        </w:rPr>
+        <w:t>提出日：</w:t>
+      </w:r>
+      <w:r>
+        <w:rPr>
+          <w:rFonts w:ascii="Century" w:eastAsia="ＭＳ 明朝" w:hAnsi="Century" w:cs="Times New Roman"/>
+          <w:szCs w:val="21"/>
+          <w:u w:val="single"/>
+          <w:lang w:val="ja-JP"/>
+        </w:rPr>
+        <w:t>2014</w:t>
+      </w:r>
+      <w:r>
+        <w:rPr>
+          <w:rFonts w:ascii="Century" w:eastAsia="ＭＳ 明朝" w:hAnsi="Century" w:cs="Times New Roman" w:hint="eastAsia"/>
+          <w:szCs w:val="21"/>
+          <w:u w:val="single"/>
+          <w:lang w:val="ja-JP"/>
+        </w:rPr>
+        <w:t>年</w:t>
+      </w:r>
+      <w:r>
+        <w:rPr>
+          <w:rFonts w:ascii="Century" w:eastAsia="ＭＳ 明朝" w:hAnsi="Century" w:cs="Times New Roman"/>
+          <w:szCs w:val="21"/>
+          <w:u w:val="single"/>
+          <w:lang w:val="ja-JP"/>
+        </w:rPr>
+        <w:t>6</w:t>
+      </w:r>
+      <w:r>
+        <w:rPr>
+          <w:rFonts w:ascii="Century" w:eastAsia="ＭＳ 明朝" w:hAnsi="Century" w:cs="Times New Roman" w:hint="eastAsia"/>
+          <w:szCs w:val="21"/>
+          <w:u w:val="single"/>
+          <w:lang w:val="ja-JP"/>
+        </w:rPr>
+        <w:t>月</w:t>
+      </w:r>
+      <w:r>
+        <w:rPr>
+          <w:rFonts w:ascii="Century" w:eastAsia="ＭＳ 明朝" w:hAnsi="Century" w:cs="Times New Roman" w:hint="eastAsia"/>
+          <w:szCs w:val="21"/>
+          <w:u w:val="single"/>
+          <w:lang w:val="ja-JP"/>
+        </w:rPr>
+        <w:t>24</w:t>
+      </w:r>
+      <w:r>
+        <w:rPr>
+          <w:rFonts w:ascii="Century" w:eastAsia="ＭＳ 明朝" w:hAnsi="Century" w:cs="Times New Roman" w:hint="eastAsia"/>
+          <w:szCs w:val="21"/>
+          <w:u w:val="single"/>
+          <w:lang w:val="ja-JP"/>
+        </w:rPr>
+        <w:t>日</w:t>
+      </w:r>
+    </w:p>
+    <w:p>
+      <w:pPr>
+        <w:jc w:val="center"/>
+        <w:rPr>
+          <w:rFonts w:ascii="Century" w:eastAsia="ＭＳ 明朝" w:hAnsi="Century" w:cs="Times New Roman"/>
+          <w:sz w:val="32"/>
+          <w:szCs w:val="32"/>
+          <w:lang w:val="ja-JP"/>
+        </w:rPr>
+      </w:pPr>
+    </w:p>
+    <w:p>
+      <w:pPr>
+        <w:jc w:val="center"/>
+        <w:rPr>
+          <w:rFonts w:ascii="Century" w:eastAsia="ＭＳ 明朝" w:hAnsi="Century" w:cs="Times New Roman"/>
+          <w:sz w:val="32"/>
+          <w:szCs w:val="32"/>
+          <w:lang w:val="ja-JP"/>
+        </w:rPr>
+      </w:pPr>
+    </w:p>
+    <w:tbl>
+      <w:tblPr>
+        <w:tblStyle w:val="1"/>
+        <w:tblW w:w="0" w:type="auto"/>
+        <w:jc w:val="center"/>
+        <w:tblLook w:val="04A0" w:firstRow="1" w:lastRow="0" w:firstColumn="1" w:lastColumn="0" w:noHBand="0" w:noVBand="1"/>
+      </w:tblPr>
+      <w:tblGrid>
+        <w:gridCol w:w="1549"/>
+        <w:gridCol w:w="1549"/>
+        <w:gridCol w:w="1549"/>
+      </w:tblGrid>
+      <w:tr>
+        <w:trPr>
+          <w:trHeight w:val="388"/>
+          <w:jc w:val="center"/>
+        </w:trPr>
+        <w:tc>
+          <w:tcPr>
+            <w:tcW w:w="1549" w:type="dxa"/>
+            <w:tcBorders>
+              <w:top w:val="single" w:sz="4" w:space="0" w:color="auto"/>
+              <w:left w:val="single" w:sz="4" w:space="0" w:color="auto"/>
+              <w:bottom w:val="single" w:sz="4" w:space="0" w:color="auto"/>
+              <w:right w:val="single" w:sz="4" w:space="0" w:color="auto"/>
+            </w:tcBorders>
+            <w:hideMark/>
+          </w:tcPr>
+          <w:p>
+            <w:pPr>
+              <w:jc w:val="center"/>
+              <w:rPr>
+                <w:rFonts w:ascii="Century" w:eastAsia="ＭＳ 明朝" w:hAnsi="Century" w:cs="Times New Roman"/>
+                <w:szCs w:val="21"/>
+                <w:lang w:val="ja-JP"/>
+              </w:rPr>
+            </w:pPr>
+            <w:r>
+              <w:rPr>
+                <w:rFonts w:ascii="Century" w:eastAsia="ＭＳ 明朝" w:hAnsi="Century" w:cs="Times New Roman"/>
+                <w:szCs w:val="21"/>
+                <w:lang w:val="ja-JP"/>
+              </w:rPr>
+              <w:t>PM</w:t>
+            </w:r>
+            <w:r>
+              <w:rPr>
+                <w:rFonts w:ascii="Century" w:eastAsia="ＭＳ 明朝" w:hAnsi="Century" w:cs="Times New Roman" w:hint="eastAsia"/>
+                <w:szCs w:val="21"/>
+                <w:lang w:val="ja-JP"/>
+              </w:rPr>
+              <w:t>確認印</w:t>
+            </w:r>
+          </w:p>
+        </w:tc>
+        <w:tc>
+          <w:tcPr>
+            <w:tcW w:w="1549" w:type="dxa"/>
+            <w:tcBorders>
+              <w:top w:val="single" w:sz="4" w:space="0" w:color="auto"/>
+              <w:left w:val="single" w:sz="4" w:space="0" w:color="auto"/>
+              <w:bottom w:val="single" w:sz="4" w:space="0" w:color="auto"/>
+              <w:right w:val="single" w:sz="4" w:space="0" w:color="auto"/>
+            </w:tcBorders>
+            <w:hideMark/>
+          </w:tcPr>
+          <w:p>
+            <w:pPr>
+              <w:jc w:val="center"/>
+              <w:rPr>
+                <w:rFonts w:ascii="Century" w:eastAsia="ＭＳ 明朝" w:hAnsi="Century" w:cs="Times New Roman"/>
+                <w:szCs w:val="21"/>
+                <w:lang w:val="ja-JP"/>
+              </w:rPr>
+            </w:pPr>
+            <w:r>
+              <w:rPr>
+                <w:rFonts w:ascii="Century" w:eastAsia="ＭＳ 明朝" w:hAnsi="Century" w:cs="Times New Roman" w:hint="eastAsia"/>
+                <w:szCs w:val="21"/>
+                <w:lang w:val="ja-JP"/>
+              </w:rPr>
+              <w:t>シニア確認印</w:t>
+            </w:r>
+          </w:p>
+        </w:tc>
+        <w:tc>
+          <w:tcPr>
+            <w:tcW w:w="1549" w:type="dxa"/>
+            <w:tcBorders>
+              <w:top w:val="single" w:sz="4" w:space="0" w:color="auto"/>
+              <w:left w:val="single" w:sz="4" w:space="0" w:color="auto"/>
+              <w:bottom w:val="single" w:sz="4" w:space="0" w:color="auto"/>
+              <w:right w:val="single" w:sz="4" w:space="0" w:color="auto"/>
+            </w:tcBorders>
+            <w:hideMark/>
+          </w:tcPr>
+          <w:p>
+            <w:pPr>
+              <w:jc w:val="center"/>
+              <w:rPr>
+                <w:rFonts w:ascii="Century" w:eastAsia="ＭＳ 明朝" w:hAnsi="Century" w:cs="Times New Roman"/>
+                <w:szCs w:val="21"/>
+                <w:lang w:val="ja-JP"/>
+              </w:rPr>
+            </w:pPr>
+            <w:r>
+              <w:rPr>
+                <w:rFonts w:ascii="Century" w:eastAsia="ＭＳ 明朝" w:hAnsi="Century" w:cs="Times New Roman" w:hint="eastAsia"/>
+                <w:szCs w:val="21"/>
+                <w:lang w:val="ja-JP"/>
+              </w:rPr>
+              <w:t>ユーザ確認印</w:t>
+            </w:r>
+          </w:p>
+        </w:tc>
+      </w:tr>
+      <w:tr>
+        <w:trPr>
+          <w:trHeight w:val="1233"/>
+          <w:jc w:val="center"/>
+        </w:trPr>
+        <w:tc>
+          <w:tcPr>
+            <w:tcW w:w="1549" w:type="dxa"/>
+            <w:tcBorders>
+              <w:top w:val="single" w:sz="4" w:space="0" w:color="auto"/>
+              <w:left w:val="single" w:sz="4" w:space="0" w:color="auto"/>
+              <w:bottom w:val="single" w:sz="4" w:space="0" w:color="auto"/>
+              <w:right w:val="single" w:sz="4" w:space="0" w:color="auto"/>
+            </w:tcBorders>
+          </w:tcPr>
+          <w:p>
+            <w:pPr>
+              <w:jc w:val="center"/>
+              <w:rPr>
+                <w:rFonts w:ascii="Century" w:eastAsia="ＭＳ 明朝" w:hAnsi="Century" w:cs="Times New Roman"/>
+                <w:sz w:val="32"/>
+                <w:szCs w:val="32"/>
+                <w:lang w:val="ja-JP"/>
+              </w:rPr>
+            </w:pPr>
+          </w:p>
+        </w:tc>
+        <w:tc>
+          <w:tcPr>
+            <w:tcW w:w="1549" w:type="dxa"/>
+            <w:tcBorders>
+              <w:top w:val="single" w:sz="4" w:space="0" w:color="auto"/>
+              <w:left w:val="single" w:sz="4" w:space="0" w:color="auto"/>
+              <w:bottom w:val="single" w:sz="4" w:space="0" w:color="auto"/>
+              <w:right w:val="single" w:sz="4" w:space="0" w:color="auto"/>
+            </w:tcBorders>
+          </w:tcPr>
+          <w:p>
+            <w:pPr>
+              <w:jc w:val="center"/>
+              <w:rPr>
+                <w:rFonts w:ascii="Century" w:eastAsia="ＭＳ 明朝" w:hAnsi="Century" w:cs="Times New Roman"/>
+                <w:sz w:val="32"/>
+                <w:szCs w:val="32"/>
+                <w:lang w:val="ja-JP"/>
+              </w:rPr>
+            </w:pPr>
+          </w:p>
+        </w:tc>
+        <w:tc>
+          <w:tcPr>
+            <w:tcW w:w="1549" w:type="dxa"/>
+            <w:tcBorders>
+              <w:top w:val="single" w:sz="4" w:space="0" w:color="auto"/>
+              <w:left w:val="single" w:sz="4" w:space="0" w:color="auto"/>
+              <w:bottom w:val="single" w:sz="4" w:space="0" w:color="auto"/>
+              <w:right w:val="single" w:sz="4" w:space="0" w:color="auto"/>
+            </w:tcBorders>
+          </w:tcPr>
+          <w:p>
+            <w:pPr>
+              <w:jc w:val="center"/>
+              <w:rPr>
+                <w:rFonts w:ascii="Century" w:eastAsia="ＭＳ 明朝" w:hAnsi="Century" w:cs="Times New Roman"/>
+                <w:sz w:val="32"/>
+                <w:szCs w:val="32"/>
+                <w:lang w:val="ja-JP"/>
+              </w:rPr>
+            </w:pPr>
+          </w:p>
+        </w:tc>
+      </w:tr>
+    </w:tbl>
+    <w:p>
+      <w:pPr>
+        <w:widowControl/>
+        <w:jc w:val="left"/>
+        <w:rPr>
+          <w:rFonts w:ascii="Century" w:eastAsia="ＭＳ 明朝" w:hAnsi="Century" w:cs="Times New Roman"/>
+          <w:sz w:val="32"/>
+          <w:szCs w:val="32"/>
+          <w:lang w:val="ja-JP"/>
+        </w:rPr>
+      </w:pPr>
+    </w:p>
+    <w:p>
+      <w:pPr>
+        <w:widowControl/>
+        <w:jc w:val="left"/>
+        <w:rPr>
+          <w:rFonts w:ascii="Century" w:eastAsia="ＭＳ 明朝" w:hAnsi="Century" w:cs="Times New Roman"/>
+          <w:sz w:val="32"/>
+          <w:szCs w:val="32"/>
+          <w:lang w:val="ja-JP"/>
+        </w:rPr>
+      </w:pPr>
+      <w:r>
+        <w:rPr>
+          <w:rFonts w:ascii="Century" w:eastAsia="ＭＳ 明朝" w:hAnsi="Century" w:cs="Times New Roman"/>
+          <w:sz w:val="32"/>
+          <w:szCs w:val="32"/>
+          <w:lang w:val="ja-JP"/>
+        </w:rPr>
+        <w:br w:type="page"/>
+      </w:r>
+    </w:p>
+    <w:p>
+      <w:bookmarkStart w:id="0" w:name="_GoBack"/>
+      <w:bookmarkEnd w:id="0"/>
       <w:r>
         <w:rPr>
           <w:rFonts w:hint="eastAsia"/>
         </w:rPr>
+        <w:lastRenderedPageBreak/>
         <w:t>コスト見積もりは，人件費見積もりと製品開発費の合計となる．以下に人件費見積もり，製品開発費を示し，コスト見積もり</w:t>
       </w:r>
       <w:r>
@@ -803,8 +1336,6 @@
               </w:rPr>
               <w:t>1</w:t>
             </w:r>
-            <w:bookmarkStart w:id="0" w:name="_GoBack"/>
-            <w:bookmarkEnd w:id="0"/>
           </w:p>
         </w:tc>
       </w:tr>
@@ -4247,6 +4778,33 @@
     <w:uiPriority w:val="99"/>
     <w:rsid w:val="007B28B5"/>
   </w:style>
+  <w:style w:type="table" w:customStyle="1" w:styleId="1">
+    <w:name w:val="表 (格子)1"/>
+    <w:basedOn w:val="a1"/>
+    <w:next w:val="a3"/>
+    <w:uiPriority w:val="59"/>
+    <w:rsid w:val="00A73277"/>
+    <w:rPr>
+      <w:rFonts w:eastAsia="Times New Roman"/>
+    </w:rPr>
+    <w:tblPr>
+      <w:tblInd w:w="0" w:type="dxa"/>
+      <w:tblBorders>
+        <w:top w:val="single" w:sz="4" w:space="0" w:color="auto"/>
+        <w:left w:val="single" w:sz="4" w:space="0" w:color="auto"/>
+        <w:bottom w:val="single" w:sz="4" w:space="0" w:color="auto"/>
+        <w:right w:val="single" w:sz="4" w:space="0" w:color="auto"/>
+        <w:insideH w:val="single" w:sz="4" w:space="0" w:color="auto"/>
+        <w:insideV w:val="single" w:sz="4" w:space="0" w:color="auto"/>
+      </w:tblBorders>
+      <w:tblCellMar>
+        <w:top w:w="0" w:type="dxa"/>
+        <w:left w:w="108" w:type="dxa"/>
+        <w:bottom w:w="0" w:type="dxa"/>
+        <w:right w:w="108" w:type="dxa"/>
+      </w:tblCellMar>
+    </w:tblPr>
+  </w:style>
 </w:styles>
 </file>
 
@@ -4516,7 +5074,7 @@
 </file>
 
 <file path=customXml/itemProps1.xml><?xml version="1.0" encoding="utf-8"?>
-<ds:datastoreItem xmlns:ds="http://schemas.openxmlformats.org/officeDocument/2006/customXml" ds:itemID="{54B6C1B8-E7CD-41EB-A070-245A051D7B82}">
+<ds:datastoreItem xmlns:ds="http://schemas.openxmlformats.org/officeDocument/2006/customXml" ds:itemID="{731BAE18-5D38-43A5-BD86-4E5D4EB1E4A0}">
   <ds:schemaRefs>
     <ds:schemaRef ds:uri="http://schemas.openxmlformats.org/officeDocument/2006/bibliography"/>
   </ds:schemaRefs>
